--- a/DOCUMENTATION/SOFTWARE-DOCS.docx
+++ b/DOCUMENTATION/SOFTWARE-DOCS.docx
@@ -1,6 +1,6 @@
 
 <file path=word/document.xml><?xml version="1.0" encoding="utf-8"?>
-<w:document xmlns:wpc="http://schemas.microsoft.com/office/word/2010/wordprocessingCanvas" xmlns:cx="http://schemas.microsoft.com/office/drawing/2014/chartex" xmlns:cx1="http://schemas.microsoft.com/office/drawing/2015/9/8/chartex" xmlns:cx2="http://schemas.microsoft.com/office/drawing/2015/10/21/chartex" xmlns:cx3="http://schemas.microsoft.com/office/drawing/2016/5/9/chartex" xmlns:cx4="http://schemas.microsoft.com/office/drawing/2016/5/10/chartex" xmlns:cx5="http://schemas.microsoft.com/office/drawing/2016/5/11/chartex" xmlns:cx6="http://schemas.microsoft.com/office/drawing/2016/5/12/chartex" xmlns:cx7="http://schemas.microsoft.com/office/drawing/2016/5/13/chartex" xmlns:cx8="http://schemas.microsoft.com/office/drawing/2016/5/14/chartex" xmlns:mc="http://schemas.openxmlformats.org/markup-compatibility/2006" xmlns:aink="http://schemas.microsoft.com/office/drawing/2016/ink" xmlns:am3d="http://schemas.microsoft.com/office/drawing/2017/model3d" xmlns:o="urn:schemas-microsoft-com:office:office" xmlns:r="http://schemas.openxmlformats.org/officeDocument/2006/relationships" xmlns:m="http://schemas.openxmlformats.org/officeDocument/2006/math" xmlns:v="urn:schemas-microsoft-com:vml" xmlns:wp14="http://schemas.microsoft.com/office/word/2010/wordprocessingDrawing" xmlns:wp="http://schemas.openxmlformats.org/drawingml/2006/wordprocessingDrawing" xmlns:w10="urn:schemas-microsoft-com:office:word" xmlns:w="http://schemas.openxmlformats.org/wordprocessingml/2006/main" xmlns:w14="http://schemas.microsoft.com/office/word/2010/wordml" xmlns:w15="http://schemas.microsoft.com/office/word/2012/wordml" xmlns:w16cid="http://schemas.microsoft.com/office/word/2016/wordml/cid" xmlns:w16se="http://schemas.microsoft.com/office/word/2015/wordml/symex" xmlns:wpg="http://schemas.microsoft.com/office/word/2010/wordprocessingGroup" xmlns:wpi="http://schemas.microsoft.com/office/word/2010/wordprocessingInk" xmlns:wne="http://schemas.microsoft.com/office/word/2006/wordml" xmlns:wps="http://schemas.microsoft.com/office/word/2010/wordprocessingShape" mc:Ignorable="w14 w15 w16se w16cid wp14">
+<w:document xmlns:wpc="http://schemas.microsoft.com/office/word/2010/wordprocessingCanvas" xmlns:cx="http://schemas.microsoft.com/office/drawing/2014/chartex" xmlns:cx1="http://schemas.microsoft.com/office/drawing/2015/9/8/chartex" xmlns:mc="http://schemas.openxmlformats.org/markup-compatibility/2006" xmlns:o="urn:schemas-microsoft-com:office:office" xmlns:r="http://schemas.openxmlformats.org/officeDocument/2006/relationships" xmlns:m="http://schemas.openxmlformats.org/officeDocument/2006/math" xmlns:v="urn:schemas-microsoft-com:vml" xmlns:wp14="http://schemas.microsoft.com/office/word/2010/wordprocessingDrawing" xmlns:wp="http://schemas.openxmlformats.org/drawingml/2006/wordprocessingDrawing" xmlns:w10="urn:schemas-microsoft-com:office:word" xmlns:w="http://schemas.openxmlformats.org/wordprocessingml/2006/main" xmlns:w14="http://schemas.microsoft.com/office/word/2010/wordml" xmlns:w15="http://schemas.microsoft.com/office/word/2012/wordml" xmlns:w16se="http://schemas.microsoft.com/office/word/2015/wordml/symex" xmlns:wpg="http://schemas.microsoft.com/office/word/2010/wordprocessingGroup" xmlns:wpi="http://schemas.microsoft.com/office/word/2010/wordprocessingInk" xmlns:wne="http://schemas.microsoft.com/office/word/2006/wordml" xmlns:wps="http://schemas.microsoft.com/office/word/2010/wordprocessingShape" mc:Ignorable="w14 w15 w16se wp14">
   <w:body>
     <w:p>
       <w:pPr>
@@ -84,6 +84,7 @@
           <w:sz w:val="24"/>
           <w:szCs w:val="24"/>
           <w:u w:val="single"/>
+          <w:lang w:val="en-US"/>
         </w:rPr>
       </w:pPr>
       <w:r>
@@ -1651,6 +1652,32 @@
                 <w:sz w:val="24"/>
                 <w:szCs w:val="24"/>
               </w:rPr>
+              <w:t>V</w:t>
+            </w:r>
+          </w:p>
+        </w:tc>
+        <w:tc>
+          <w:tcPr>
+            <w:tcW w:w="0" w:type="auto"/>
+          </w:tcPr>
+          <w:p>
+            <w:pPr>
+              <w:jc w:val="center"/>
+              <w:cnfStyle w:val="000000100000" w:firstRow="0" w:lastRow="0" w:firstColumn="0" w:lastColumn="0" w:oddVBand="0" w:evenVBand="0" w:oddHBand="1" w:evenHBand="0" w:firstRowFirstColumn="0" w:firstRowLastColumn="0" w:lastRowFirstColumn="0" w:lastRowLastColumn="0"/>
+              <w:rPr>
+                <w:rFonts w:ascii="Nirmala UI Semilight" w:eastAsiaTheme="minorEastAsia" w:hAnsi="Nirmala UI Semilight" w:cs="Nirmala UI Semilight"/>
+                <w:color w:val="auto"/>
+                <w:sz w:val="24"/>
+                <w:szCs w:val="24"/>
+              </w:rPr>
+            </w:pPr>
+            <w:r>
+              <w:rPr>
+                <w:rFonts w:ascii="Nirmala UI Semilight" w:eastAsiaTheme="minorEastAsia" w:hAnsi="Nirmala UI Semilight" w:cs="Nirmala UI Semilight"/>
+                <w:color w:val="auto"/>
+                <w:sz w:val="24"/>
+                <w:szCs w:val="24"/>
+              </w:rPr>
               <w:t>-</w:t>
             </w:r>
           </w:p>
@@ -1730,32 +1757,6 @@
                 <w:szCs w:val="24"/>
               </w:rPr>
               <w:t>-</w:t>
-            </w:r>
-          </w:p>
-        </w:tc>
-        <w:tc>
-          <w:tcPr>
-            <w:tcW w:w="0" w:type="auto"/>
-          </w:tcPr>
-          <w:p>
-            <w:pPr>
-              <w:jc w:val="center"/>
-              <w:cnfStyle w:val="000000100000" w:firstRow="0" w:lastRow="0" w:firstColumn="0" w:lastColumn="0" w:oddVBand="0" w:evenVBand="0" w:oddHBand="1" w:evenHBand="0" w:firstRowFirstColumn="0" w:firstRowLastColumn="0" w:lastRowFirstColumn="0" w:lastRowLastColumn="0"/>
-              <w:rPr>
-                <w:rFonts w:ascii="Nirmala UI Semilight" w:eastAsiaTheme="minorEastAsia" w:hAnsi="Nirmala UI Semilight" w:cs="Nirmala UI Semilight"/>
-                <w:color w:val="auto"/>
-                <w:sz w:val="24"/>
-                <w:szCs w:val="24"/>
-              </w:rPr>
-            </w:pPr>
-            <w:r>
-              <w:rPr>
-                <w:rFonts w:ascii="Nirmala UI Semilight" w:eastAsiaTheme="minorEastAsia" w:hAnsi="Nirmala UI Semilight" w:cs="Nirmala UI Semilight"/>
-                <w:color w:val="auto"/>
-                <w:sz w:val="24"/>
-                <w:szCs w:val="24"/>
-              </w:rPr>
-              <w:t>NULL</w:t>
             </w:r>
           </w:p>
         </w:tc>
@@ -1862,7 +1863,7 @@
                 <w:sz w:val="24"/>
                 <w:szCs w:val="24"/>
               </w:rPr>
-              <w:t>-</w:t>
+              <w:t>V</w:t>
             </w:r>
           </w:p>
         </w:tc>
@@ -2550,7 +2551,6 @@
                 <w:color w:val="auto"/>
                 <w:sz w:val="24"/>
                 <w:szCs w:val="24"/>
-                <w:highlight w:val="yellow"/>
               </w:rPr>
               <w:t>PRIMARY</w:t>
             </w:r>
@@ -3691,16 +3691,14 @@
                 <w:color w:val="auto"/>
                 <w:sz w:val="24"/>
                 <w:szCs w:val="24"/>
-                <w:highlight w:val="yellow"/>
-              </w:rPr>
-            </w:pPr>
-            <w:r>
-              <w:rPr>
-                <w:rFonts w:ascii="Nirmala UI Semilight" w:eastAsiaTheme="minorEastAsia" w:hAnsi="Nirmala UI Semilight" w:cs="Nirmala UI Semilight"/>
-                <w:color w:val="auto"/>
-                <w:sz w:val="24"/>
-                <w:szCs w:val="24"/>
-                <w:highlight w:val="yellow"/>
+              </w:rPr>
+            </w:pPr>
+            <w:r>
+              <w:rPr>
+                <w:rFonts w:ascii="Nirmala UI Semilight" w:eastAsiaTheme="minorEastAsia" w:hAnsi="Nirmala UI Semilight" w:cs="Nirmala UI Semilight"/>
+                <w:color w:val="auto"/>
+                <w:sz w:val="24"/>
+                <w:szCs w:val="24"/>
               </w:rPr>
               <w:t>-</w:t>
             </w:r>
@@ -3927,7 +3925,35 @@
                 <w:color w:val="auto"/>
                 <w:sz w:val="24"/>
                 <w:szCs w:val="24"/>
-                <w:highlight w:val="yellow"/>
+              </w:rPr>
+              <w:t>-</w:t>
+            </w:r>
+          </w:p>
+        </w:tc>
+        <w:tc>
+          <w:tcPr>
+            <w:tcW w:w="0" w:type="auto"/>
+            <w:tcBorders>
+              <w:top w:val="single" w:sz="4" w:space="0" w:color="1F3864" w:themeColor="accent1" w:themeShade="80"/>
+            </w:tcBorders>
+          </w:tcPr>
+          <w:p>
+            <w:pPr>
+              <w:jc w:val="center"/>
+              <w:cnfStyle w:val="000000100000" w:firstRow="0" w:lastRow="0" w:firstColumn="0" w:lastColumn="0" w:oddVBand="0" w:evenVBand="0" w:oddHBand="1" w:evenHBand="0" w:firstRowFirstColumn="0" w:firstRowLastColumn="0" w:lastRowFirstColumn="0" w:lastRowLastColumn="0"/>
+              <w:rPr>
+                <w:rFonts w:ascii="Nirmala UI Semilight" w:eastAsiaTheme="minorEastAsia" w:hAnsi="Nirmala UI Semilight" w:cs="Nirmala UI Semilight"/>
+                <w:color w:val="auto"/>
+                <w:sz w:val="24"/>
+                <w:szCs w:val="24"/>
+              </w:rPr>
+            </w:pPr>
+            <w:r>
+              <w:rPr>
+                <w:rFonts w:ascii="Nirmala UI Semilight" w:eastAsiaTheme="minorEastAsia" w:hAnsi="Nirmala UI Semilight" w:cs="Nirmala UI Semilight"/>
+                <w:color w:val="auto"/>
+                <w:sz w:val="24"/>
+                <w:szCs w:val="24"/>
               </w:rPr>
               <w:t>V</w:t>
             </w:r>
@@ -3957,36 +3983,6 @@
                 <w:color w:val="auto"/>
                 <w:sz w:val="24"/>
                 <w:szCs w:val="24"/>
-              </w:rPr>
-              <w:t>V</w:t>
-            </w:r>
-          </w:p>
-        </w:tc>
-        <w:tc>
-          <w:tcPr>
-            <w:tcW w:w="0" w:type="auto"/>
-            <w:tcBorders>
-              <w:top w:val="single" w:sz="4" w:space="0" w:color="1F3864" w:themeColor="accent1" w:themeShade="80"/>
-            </w:tcBorders>
-          </w:tcPr>
-          <w:p>
-            <w:pPr>
-              <w:jc w:val="center"/>
-              <w:cnfStyle w:val="000000100000" w:firstRow="0" w:lastRow="0" w:firstColumn="0" w:lastColumn="0" w:oddVBand="0" w:evenVBand="0" w:oddHBand="1" w:evenHBand="0" w:firstRowFirstColumn="0" w:firstRowLastColumn="0" w:lastRowFirstColumn="0" w:lastRowLastColumn="0"/>
-              <w:rPr>
-                <w:rFonts w:ascii="Nirmala UI Semilight" w:eastAsiaTheme="minorEastAsia" w:hAnsi="Nirmala UI Semilight" w:cs="Nirmala UI Semilight"/>
-                <w:color w:val="auto"/>
-                <w:sz w:val="24"/>
-                <w:szCs w:val="24"/>
-              </w:rPr>
-            </w:pPr>
-            <w:r>
-              <w:rPr>
-                <w:rFonts w:ascii="Nirmala UI Semilight" w:eastAsiaTheme="minorEastAsia" w:hAnsi="Nirmala UI Semilight" w:cs="Nirmala UI Semilight"/>
-                <w:color w:val="auto"/>
-                <w:sz w:val="24"/>
-                <w:szCs w:val="24"/>
-                <w:highlight w:val="yellow"/>
               </w:rPr>
               <w:t>V</w:t>
             </w:r>
@@ -5315,18 +5311,16 @@
                 <w:color w:val="auto"/>
                 <w:sz w:val="24"/>
                 <w:szCs w:val="24"/>
-                <w:highlight w:val="yellow"/>
-              </w:rPr>
-            </w:pPr>
-            <w:r>
-              <w:rPr>
-                <w:rFonts w:ascii="Nirmala UI Semilight" w:eastAsiaTheme="minorEastAsia" w:hAnsi="Nirmala UI Semilight" w:cs="Nirmala UI Semilight"/>
-                <w:color w:val="auto"/>
-                <w:sz w:val="24"/>
-                <w:szCs w:val="24"/>
-                <w:highlight w:val="yellow"/>
-              </w:rPr>
-              <w:t>PRIMARY</w:t>
+              </w:rPr>
+            </w:pPr>
+            <w:r>
+              <w:rPr>
+                <w:rFonts w:ascii="Nirmala UI Semilight" w:eastAsiaTheme="minorEastAsia" w:hAnsi="Nirmala UI Semilight" w:cs="Nirmala UI Semilight"/>
+                <w:color w:val="auto"/>
+                <w:sz w:val="24"/>
+                <w:szCs w:val="24"/>
+              </w:rPr>
+              <w:t>INDEX</w:t>
             </w:r>
           </w:p>
         </w:tc>
@@ -5410,16 +5404,14 @@
                 <w:color w:val="auto"/>
                 <w:sz w:val="24"/>
                 <w:szCs w:val="24"/>
-                <w:highlight w:val="yellow"/>
-              </w:rPr>
-            </w:pPr>
-            <w:r>
-              <w:rPr>
-                <w:rFonts w:ascii="Nirmala UI Semilight" w:eastAsiaTheme="minorEastAsia" w:hAnsi="Nirmala UI Semilight" w:cs="Nirmala UI Semilight"/>
-                <w:color w:val="auto"/>
-                <w:sz w:val="24"/>
-                <w:szCs w:val="24"/>
-                <w:highlight w:val="yellow"/>
+              </w:rPr>
+            </w:pPr>
+            <w:r>
+              <w:rPr>
+                <w:rFonts w:ascii="Nirmala UI Semilight" w:eastAsiaTheme="minorEastAsia" w:hAnsi="Nirmala UI Semilight" w:cs="Nirmala UI Semilight"/>
+                <w:color w:val="auto"/>
+                <w:sz w:val="24"/>
+                <w:szCs w:val="24"/>
               </w:rPr>
               <w:t>INDEX</w:t>
             </w:r>
@@ -5501,16 +5493,14 @@
                 <w:color w:val="auto"/>
                 <w:sz w:val="24"/>
                 <w:szCs w:val="24"/>
-                <w:highlight w:val="yellow"/>
-              </w:rPr>
-            </w:pPr>
-            <w:r>
-              <w:rPr>
-                <w:rFonts w:ascii="Nirmala UI Semilight" w:eastAsiaTheme="minorEastAsia" w:hAnsi="Nirmala UI Semilight" w:cs="Nirmala UI Semilight"/>
-                <w:color w:val="auto"/>
-                <w:sz w:val="24"/>
-                <w:szCs w:val="24"/>
-                <w:highlight w:val="yellow"/>
+              </w:rPr>
+            </w:pPr>
+            <w:r>
+              <w:rPr>
+                <w:rFonts w:ascii="Nirmala UI Semilight" w:eastAsiaTheme="minorEastAsia" w:hAnsi="Nirmala UI Semilight" w:cs="Nirmala UI Semilight"/>
+                <w:color w:val="auto"/>
+                <w:sz w:val="24"/>
+                <w:szCs w:val="24"/>
               </w:rPr>
               <w:t>INDEX</w:t>
             </w:r>
@@ -6588,7 +6578,6 @@
                 <w:color w:val="auto"/>
                 <w:sz w:val="24"/>
                 <w:szCs w:val="24"/>
-                <w:highlight w:val="yellow"/>
               </w:rPr>
               <w:t>V</w:t>
             </w:r>
@@ -6796,16 +6785,14 @@
                 <w:color w:val="auto"/>
                 <w:sz w:val="24"/>
                 <w:szCs w:val="24"/>
-                <w:highlight w:val="yellow"/>
-              </w:rPr>
-            </w:pPr>
-            <w:r>
-              <w:rPr>
-                <w:rFonts w:ascii="Nirmala UI Semilight" w:eastAsiaTheme="minorEastAsia" w:hAnsi="Nirmala UI Semilight" w:cs="Nirmala UI Semilight"/>
-                <w:color w:val="auto"/>
-                <w:sz w:val="24"/>
-                <w:szCs w:val="24"/>
-                <w:highlight w:val="yellow"/>
+              </w:rPr>
+            </w:pPr>
+            <w:r>
+              <w:rPr>
+                <w:rFonts w:ascii="Nirmala UI Semilight" w:eastAsiaTheme="minorEastAsia" w:hAnsi="Nirmala UI Semilight" w:cs="Nirmala UI Semilight"/>
+                <w:color w:val="auto"/>
+                <w:sz w:val="24"/>
+                <w:szCs w:val="24"/>
               </w:rPr>
               <w:t>V</w:t>
             </w:r>
@@ -8181,16 +8168,14 @@
                 <w:color w:val="auto"/>
                 <w:sz w:val="24"/>
                 <w:szCs w:val="24"/>
-                <w:highlight w:val="yellow"/>
-              </w:rPr>
-            </w:pPr>
-            <w:r>
-              <w:rPr>
-                <w:rFonts w:ascii="Nirmala UI Semilight" w:eastAsiaTheme="minorEastAsia" w:hAnsi="Nirmala UI Semilight" w:cs="Nirmala UI Semilight"/>
-                <w:color w:val="auto"/>
-                <w:sz w:val="24"/>
-                <w:szCs w:val="24"/>
-                <w:highlight w:val="yellow"/>
+              </w:rPr>
+            </w:pPr>
+            <w:r>
+              <w:rPr>
+                <w:rFonts w:ascii="Nirmala UI Semilight" w:eastAsiaTheme="minorEastAsia" w:hAnsi="Nirmala UI Semilight" w:cs="Nirmala UI Semilight"/>
+                <w:color w:val="auto"/>
+                <w:sz w:val="24"/>
+                <w:szCs w:val="24"/>
               </w:rPr>
               <w:t>PRIMARY</w:t>
             </w:r>
@@ -8243,7 +8228,7 @@
               <w:bidi/>
               <w:jc w:val="center"/>
               <w:rPr>
-                <w:rFonts w:ascii="Nirmala UI Semilight" w:eastAsiaTheme="minorEastAsia" w:hAnsi="Nirmala UI Semilight" w:hint="cs"/>
+                <w:rFonts w:ascii="Nirmala UI Semilight" w:eastAsiaTheme="minorEastAsia" w:hAnsi="Nirmala UI Semilight"/>
                 <w:b w:val="0"/>
                 <w:bCs w:val="0"/>
                 <w:color w:val="auto"/>
@@ -8289,16 +8274,14 @@
                 <w:color w:val="auto"/>
                 <w:sz w:val="24"/>
                 <w:szCs w:val="24"/>
-                <w:highlight w:val="yellow"/>
-              </w:rPr>
-            </w:pPr>
-            <w:r>
-              <w:rPr>
-                <w:rFonts w:ascii="Nirmala UI Semilight" w:eastAsiaTheme="minorEastAsia" w:hAnsi="Nirmala UI Semilight" w:cs="Nirmala UI Semilight"/>
-                <w:color w:val="auto"/>
-                <w:sz w:val="24"/>
-                <w:szCs w:val="24"/>
-                <w:highlight w:val="yellow"/>
+              </w:rPr>
+            </w:pPr>
+            <w:r>
+              <w:rPr>
+                <w:rFonts w:ascii="Nirmala UI Semilight" w:eastAsiaTheme="minorEastAsia" w:hAnsi="Nirmala UI Semilight" w:cs="Nirmala UI Semilight"/>
+                <w:color w:val="auto"/>
+                <w:sz w:val="24"/>
+                <w:szCs w:val="24"/>
               </w:rPr>
               <w:t>INDEX</w:t>
             </w:r>
@@ -10987,16 +10970,14 @@
                 <w:color w:val="auto"/>
                 <w:sz w:val="24"/>
                 <w:szCs w:val="24"/>
-                <w:highlight w:val="yellow"/>
-              </w:rPr>
-            </w:pPr>
-            <w:r>
-              <w:rPr>
-                <w:rFonts w:ascii="Nirmala UI Semilight" w:eastAsiaTheme="minorEastAsia" w:hAnsi="Nirmala UI Semilight" w:cs="Nirmala UI Semilight"/>
-                <w:color w:val="auto"/>
-                <w:sz w:val="24"/>
-                <w:szCs w:val="24"/>
-                <w:highlight w:val="yellow"/>
+              </w:rPr>
+            </w:pPr>
+            <w:r>
+              <w:rPr>
+                <w:rFonts w:ascii="Nirmala UI Semilight" w:eastAsiaTheme="minorEastAsia" w:hAnsi="Nirmala UI Semilight" w:cs="Nirmala UI Semilight"/>
+                <w:color w:val="auto"/>
+                <w:sz w:val="24"/>
+                <w:szCs w:val="24"/>
               </w:rPr>
               <w:t>PRIMARY</w:t>
             </w:r>
@@ -11048,7 +11029,7 @@
             <w:pPr>
               <w:jc w:val="center"/>
               <w:rPr>
-                <w:rFonts w:ascii="Nirmala UI Semilight" w:eastAsiaTheme="minorEastAsia" w:hAnsi="Nirmala UI Semilight" w:hint="cs"/>
+                <w:rFonts w:ascii="Nirmala UI Semilight" w:eastAsiaTheme="minorEastAsia" w:hAnsi="Nirmala UI Semilight"/>
                 <w:b w:val="0"/>
                 <w:bCs w:val="0"/>
                 <w:color w:val="auto"/>
@@ -11095,16 +11076,14 @@
                 <w:color w:val="auto"/>
                 <w:sz w:val="24"/>
                 <w:szCs w:val="24"/>
-                <w:highlight w:val="yellow"/>
-              </w:rPr>
-            </w:pPr>
-            <w:r>
-              <w:rPr>
-                <w:rFonts w:ascii="Nirmala UI Semilight" w:eastAsiaTheme="minorEastAsia" w:hAnsi="Nirmala UI Semilight" w:cs="Nirmala UI Semilight"/>
-                <w:color w:val="auto"/>
-                <w:sz w:val="24"/>
-                <w:szCs w:val="24"/>
-                <w:highlight w:val="yellow"/>
+              </w:rPr>
+            </w:pPr>
+            <w:r>
+              <w:rPr>
+                <w:rFonts w:ascii="Nirmala UI Semilight" w:eastAsiaTheme="minorEastAsia" w:hAnsi="Nirmala UI Semilight" w:cs="Nirmala UI Semilight"/>
+                <w:color w:val="auto"/>
+                <w:sz w:val="24"/>
+                <w:szCs w:val="24"/>
               </w:rPr>
               <w:t>FULLTEXT</w:t>
             </w:r>
@@ -13424,18 +13403,16 @@
                 <w:color w:val="auto"/>
                 <w:sz w:val="24"/>
                 <w:szCs w:val="24"/>
-                <w:highlight w:val="yellow"/>
-              </w:rPr>
-            </w:pPr>
-            <w:r>
-              <w:rPr>
-                <w:rFonts w:ascii="Nirmala UI Semilight" w:eastAsiaTheme="minorEastAsia" w:hAnsi="Nirmala UI Semilight" w:cs="Nirmala UI Semilight"/>
-                <w:color w:val="auto"/>
-                <w:sz w:val="24"/>
-                <w:szCs w:val="24"/>
-                <w:highlight w:val="yellow"/>
-              </w:rPr>
-              <w:t>PRIMARY</w:t>
+              </w:rPr>
+            </w:pPr>
+            <w:r>
+              <w:rPr>
+                <w:rFonts w:ascii="Nirmala UI Semilight" w:eastAsiaTheme="minorEastAsia" w:hAnsi="Nirmala UI Semilight" w:cs="Nirmala UI Semilight"/>
+                <w:color w:val="auto"/>
+                <w:sz w:val="24"/>
+                <w:szCs w:val="24"/>
+              </w:rPr>
+              <w:t>INDEX</w:t>
             </w:r>
           </w:p>
         </w:tc>
@@ -13526,16 +13503,15 @@
                 <w:color w:val="auto"/>
                 <w:sz w:val="24"/>
                 <w:szCs w:val="24"/>
-                <w:highlight w:val="yellow"/>
-              </w:rPr>
-            </w:pPr>
-            <w:r>
-              <w:rPr>
-                <w:rFonts w:ascii="Nirmala UI Semilight" w:eastAsiaTheme="minorEastAsia" w:hAnsi="Nirmala UI Semilight" w:cs="Nirmala UI Semilight"/>
-                <w:color w:val="auto"/>
-                <w:sz w:val="24"/>
-                <w:szCs w:val="24"/>
-                <w:highlight w:val="yellow"/>
+                <w:lang w:val="en-US"/>
+              </w:rPr>
+            </w:pPr>
+            <w:r>
+              <w:rPr>
+                <w:rFonts w:ascii="Nirmala UI Semilight" w:eastAsiaTheme="minorEastAsia" w:hAnsi="Nirmala UI Semilight" w:cs="Nirmala UI Semilight"/>
+                <w:color w:val="auto"/>
+                <w:sz w:val="24"/>
+                <w:szCs w:val="24"/>
               </w:rPr>
               <w:t>INDEX</w:t>
             </w:r>
@@ -15933,9 +15909,8 @@
                 <w:color w:val="auto"/>
                 <w:sz w:val="24"/>
                 <w:szCs w:val="24"/>
-                <w:highlight w:val="yellow"/>
-              </w:rPr>
-              <w:t>PRIMARY</w:t>
+              </w:rPr>
+              <w:t>INDEX</w:t>
             </w:r>
           </w:p>
         </w:tc>
@@ -17874,7 +17849,7 @@
         <w:tblLook w:val="04A0" w:firstRow="1" w:lastRow="0" w:firstColumn="1" w:lastColumn="0" w:noHBand="0" w:noVBand="1"/>
       </w:tblPr>
       <w:tblGrid>
-        <w:gridCol w:w="1763"/>
+        <w:gridCol w:w="1886"/>
         <w:gridCol w:w="1339"/>
         <w:gridCol w:w="1769"/>
       </w:tblGrid>
@@ -18110,16 +18085,14 @@
                 <w:color w:val="auto"/>
                 <w:sz w:val="24"/>
                 <w:szCs w:val="24"/>
-                <w:highlight w:val="yellow"/>
-              </w:rPr>
-            </w:pPr>
-            <w:r>
-              <w:rPr>
-                <w:rFonts w:ascii="Nirmala UI Semilight" w:eastAsiaTheme="minorEastAsia" w:hAnsi="Nirmala UI Semilight" w:cs="Nirmala UI Semilight"/>
-                <w:color w:val="auto"/>
-                <w:sz w:val="24"/>
-                <w:szCs w:val="24"/>
-                <w:highlight w:val="yellow"/>
+              </w:rPr>
+            </w:pPr>
+            <w:r>
+              <w:rPr>
+                <w:rFonts w:ascii="Nirmala UI Semilight" w:eastAsiaTheme="minorEastAsia" w:hAnsi="Nirmala UI Semilight" w:cs="Nirmala UI Semilight"/>
+                <w:color w:val="auto"/>
+                <w:sz w:val="24"/>
+                <w:szCs w:val="24"/>
               </w:rPr>
               <w:t>PRIMARY</w:t>
             </w:r>
@@ -18192,7 +18165,29 @@
                 <w:sz w:val="24"/>
                 <w:szCs w:val="24"/>
               </w:rPr>
-              <w:t>nut_name_indx</w:t>
+              <w:t>nut_name_ind</w:t>
+            </w:r>
+            <w:r>
+              <w:rPr>
+                <w:rFonts w:ascii="Nirmala UI Semilight" w:eastAsiaTheme="minorEastAsia" w:hAnsi="Nirmala UI Semilight" w:cs="Nirmala UI Semilight"/>
+                <w:b w:val="0"/>
+                <w:bCs w:val="0"/>
+                <w:color w:val="auto"/>
+                <w:sz w:val="24"/>
+                <w:szCs w:val="24"/>
+              </w:rPr>
+              <w:t>e</w:t>
+            </w:r>
+            <w:r>
+              <w:rPr>
+                <w:rFonts w:ascii="Nirmala UI Semilight" w:eastAsiaTheme="minorEastAsia" w:hAnsi="Nirmala UI Semilight" w:cs="Nirmala UI Semilight"/>
+                <w:b w:val="0"/>
+                <w:bCs w:val="0"/>
+                <w:color w:val="auto"/>
+                <w:sz w:val="24"/>
+                <w:szCs w:val="24"/>
+              </w:rPr>
+              <w:t>x</w:t>
             </w:r>
           </w:p>
         </w:tc>
@@ -18220,7 +18215,6 @@
                 <w:color w:val="auto"/>
                 <w:sz w:val="24"/>
                 <w:szCs w:val="24"/>
-                <w:highlight w:val="yellow"/>
               </w:rPr>
               <w:t>INDEX</w:t>
             </w:r>
@@ -19897,7 +19891,7 @@
                 <w:sz w:val="24"/>
                 <w:szCs w:val="24"/>
               </w:rPr>
-              <w:t>-</w:t>
+              <w:t>V</w:t>
             </w:r>
           </w:p>
         </w:tc>
@@ -20676,6 +20670,7 @@
                 <w:szCs w:val="24"/>
               </w:rPr>
             </w:pPr>
+            <w:bookmarkStart w:id="5" w:name="_GoBack" w:colFirst="1" w:colLast="1"/>
             <w:r>
               <w:rPr>
                 <w:rFonts w:ascii="Nirmala UI Semilight" w:eastAsiaTheme="minorEastAsia" w:hAnsi="Nirmala UI Semilight" w:cs="Nirmala UI Semilight"/>
@@ -20685,18 +20680,7 @@
                 <w:sz w:val="24"/>
                 <w:szCs w:val="24"/>
               </w:rPr>
-              <w:t>nut_id_index</w:t>
-            </w:r>
-            <w:r>
-              <w:rPr>
-                <w:rFonts w:ascii="Nirmala UI Semilight" w:eastAsiaTheme="minorEastAsia" w:hAnsi="Nirmala UI Semilight" w:cs="Nirmala UI Semilight"/>
-                <w:b w:val="0"/>
-                <w:bCs w:val="0"/>
-                <w:color w:val="auto"/>
-                <w:sz w:val="24"/>
-                <w:szCs w:val="24"/>
-              </w:rPr>
-              <w:t>_recom_gender_age</w:t>
+              <w:t>nut_id_index_recom_gender_age</w:t>
             </w:r>
           </w:p>
         </w:tc>
@@ -20712,23 +20696,15 @@
             <w:pPr>
               <w:jc w:val="center"/>
               <w:cnfStyle w:val="000000000000" w:firstRow="0" w:lastRow="0" w:firstColumn="0" w:lastColumn="0" w:oddVBand="0" w:evenVBand="0" w:oddHBand="0" w:evenHBand="0" w:firstRowFirstColumn="0" w:firstRowLastColumn="0" w:lastRowFirstColumn="0" w:lastRowLastColumn="0"/>
-              <w:rPr>
-                <w:rFonts w:ascii="Nirmala UI Semilight" w:eastAsiaTheme="minorEastAsia" w:hAnsi="Nirmala UI Semilight" w:cs="Nirmala UI Semilight"/>
-                <w:color w:val="auto"/>
-                <w:sz w:val="24"/>
-                <w:szCs w:val="24"/>
-                <w:highlight w:val="yellow"/>
-              </w:rPr>
-            </w:pPr>
-            <w:r>
-              <w:rPr>
-                <w:rFonts w:ascii="Nirmala UI Semilight" w:eastAsiaTheme="minorEastAsia" w:hAnsi="Nirmala UI Semilight" w:cs="Nirmala UI Semilight"/>
-                <w:color w:val="auto"/>
-                <w:sz w:val="24"/>
-                <w:szCs w:val="24"/>
-                <w:highlight w:val="yellow"/>
-              </w:rPr>
-              <w:t>PRIMARY</w:t>
+            </w:pPr>
+            <w:r>
+              <w:rPr>
+                <w:rFonts w:ascii="Nirmala UI Semilight" w:eastAsiaTheme="minorEastAsia" w:hAnsi="Nirmala UI Semilight" w:cs="Nirmala UI Semilight"/>
+                <w:color w:val="auto"/>
+                <w:sz w:val="24"/>
+                <w:szCs w:val="24"/>
+              </w:rPr>
+              <w:t>INDEX</w:t>
             </w:r>
           </w:p>
         </w:tc>
@@ -20799,9 +20775,8 @@
                 <w:color w:val="auto"/>
                 <w:sz w:val="24"/>
                 <w:szCs w:val="24"/>
-                <w:highlight w:val="yellow"/>
-              </w:rPr>
-              <w:t>-</w:t>
+              </w:rPr>
+              <w:t>gender_age_index</w:t>
             </w:r>
           </w:p>
         </w:tc>
@@ -20817,20 +20792,13 @@
             <w:pPr>
               <w:jc w:val="center"/>
               <w:cnfStyle w:val="000000100000" w:firstRow="0" w:lastRow="0" w:firstColumn="0" w:lastColumn="0" w:oddVBand="0" w:evenVBand="0" w:oddHBand="1" w:evenHBand="0" w:firstRowFirstColumn="0" w:firstRowLastColumn="0" w:lastRowFirstColumn="0" w:lastRowLastColumn="0"/>
-              <w:rPr>
-                <w:rFonts w:ascii="Nirmala UI Semilight" w:eastAsiaTheme="minorEastAsia" w:hAnsi="Nirmala UI Semilight" w:cs="Nirmala UI Semilight"/>
-                <w:color w:val="auto"/>
-                <w:sz w:val="24"/>
-                <w:szCs w:val="24"/>
-              </w:rPr>
-            </w:pPr>
-            <w:r>
-              <w:rPr>
-                <w:rFonts w:ascii="Nirmala UI Semilight" w:eastAsiaTheme="minorEastAsia" w:hAnsi="Nirmala UI Semilight" w:cs="Nirmala UI Semilight"/>
-                <w:color w:val="auto"/>
-                <w:sz w:val="24"/>
-                <w:szCs w:val="24"/>
-                <w:highlight w:val="yellow"/>
+            </w:pPr>
+            <w:r>
+              <w:rPr>
+                <w:rFonts w:ascii="Nirmala UI Semilight" w:eastAsiaTheme="minorEastAsia" w:hAnsi="Nirmala UI Semilight" w:cs="Nirmala UI Semilight"/>
+                <w:color w:val="auto"/>
+                <w:sz w:val="24"/>
+                <w:szCs w:val="24"/>
               </w:rPr>
               <w:t>INDEX</w:t>
             </w:r>
@@ -20867,6 +20835,7 @@
           </w:p>
         </w:tc>
       </w:tr>
+      <w:bookmarkEnd w:id="5"/>
       <w:tr>
         <w:trPr>
           <w:trHeight w:val="308"/>
@@ -20931,7 +20900,6 @@
                 <w:color w:val="auto"/>
                 <w:sz w:val="24"/>
                 <w:szCs w:val="24"/>
-                <w:highlight w:val="yellow"/>
               </w:rPr>
               <w:t>INDEX</w:t>
             </w:r>
@@ -21947,8 +21915,6 @@
         </w:rPr>
         <w:t>???</w:t>
       </w:r>
-      <w:bookmarkStart w:id="5" w:name="_GoBack"/>
-      <w:bookmarkEnd w:id="5"/>
     </w:p>
     <w:p>
       <w:pPr>
@@ -22065,6 +22031,69 @@
           <w:szCs w:val="24"/>
         </w:rPr>
         <w:t>Python Requests – library for sending HTTP requests, used for API retrieval.</w:t>
+      </w:r>
+    </w:p>
+    <w:p>
+      <w:pPr>
+        <w:pStyle w:val="ListParagraph"/>
+        <w:numPr>
+          <w:ilvl w:val="0"/>
+          <w:numId w:val="9"/>
+        </w:numPr>
+        <w:rPr>
+          <w:rFonts w:ascii="Nirmala UI Semilight" w:eastAsia="Malgun Gothic Semilight" w:hAnsi="Nirmala UI Semilight" w:cs="Nirmala UI Semilight"/>
+          <w:sz w:val="24"/>
+          <w:szCs w:val="24"/>
+        </w:rPr>
+      </w:pPr>
+      <w:r>
+        <w:rPr>
+          <w:rFonts w:ascii="Nirmala UI Semilight" w:eastAsia="Malgun Gothic Semilight" w:hAnsi="Nirmala UI Semilight" w:cs="Nirmala UI Semilight" w:hint="cs"/>
+          <w:sz w:val="24"/>
+          <w:szCs w:val="24"/>
+        </w:rPr>
+        <w:t>WSGIS</w:t>
+      </w:r>
+      <w:r>
+        <w:rPr>
+          <w:rFonts w:ascii="Nirmala UI Semilight" w:eastAsia="Malgun Gothic Semilight" w:hAnsi="Nirmala UI Semilight" w:cs="Arial"/>
+          <w:sz w:val="24"/>
+          <w:szCs w:val="24"/>
+          <w:lang w:val="en-US"/>
+        </w:rPr>
+        <w:t xml:space="preserve">erver - </w:t>
+      </w:r>
+      <w:r>
+        <w:rPr>
+          <w:rFonts w:ascii="Nirmala UI Semilight" w:eastAsia="Malgun Gothic Semilight" w:hAnsi="Nirmala UI Semilight" w:cs="Nirmala UI Semilight"/>
+          <w:sz w:val="24"/>
+          <w:szCs w:val="24"/>
+        </w:rPr>
+        <w:t xml:space="preserve">library for </w:t>
+      </w:r>
+      <w:r>
+        <w:rPr>
+          <w:rFonts w:ascii="Nirmala UI Semilight" w:eastAsia="Malgun Gothic Semilight" w:hAnsi="Nirmala UI Semilight" w:cs="Nirmala UI Semilight"/>
+          <w:sz w:val="24"/>
+          <w:szCs w:val="24"/>
+        </w:rPr>
+        <w:t xml:space="preserve">creating the </w:t>
+      </w:r>
+      <w:r>
+        <w:rPr>
+          <w:rFonts w:ascii="Nirmala UI Semilight" w:eastAsia="Malgun Gothic Semilight" w:hAnsi="Nirmala UI Semilight" w:cs="Nirmala UI Semilight"/>
+          <w:sz w:val="24"/>
+          <w:szCs w:val="24"/>
+        </w:rPr>
+        <w:t xml:space="preserve">HTTP </w:t>
+      </w:r>
+      <w:r>
+        <w:rPr>
+          <w:rFonts w:ascii="Nirmala UI Semilight" w:eastAsia="Malgun Gothic Semilight" w:hAnsi="Nirmala UI Semilight" w:cs="Nirmala UI Semilight"/>
+          <w:sz w:val="24"/>
+          <w:szCs w:val="24"/>
+        </w:rPr>
+        <w:t>server and run it at our server.</w:t>
       </w:r>
     </w:p>
     <w:p>
@@ -23936,10 +23965,7 @@
           <w:u w:val="single"/>
         </w:rPr>
       </w:pPr>
-    </w:p>
-    <w:p>
-      <w:pPr>
-        <w:jc w:val="center"/>
+      <w:r>
         <w:rPr>
           <w:rFonts w:ascii="Nirmala UI Semilight" w:eastAsia="Malgun Gothic Semilight" w:hAnsi="Nirmala UI Semilight" w:cs="Nirmala UI Semilight"/>
           <w:b/>
@@ -23948,16 +23974,7 @@
           <w:szCs w:val="36"/>
           <w:u w:val="single"/>
         </w:rPr>
-      </w:pPr>
-      <w:r>
-        <w:rPr>
-          <w:rFonts w:ascii="Nirmala UI Semilight" w:eastAsia="Malgun Gothic Semilight" w:hAnsi="Nirmala UI Semilight" w:cs="Nirmala UI Semilight"/>
-          <w:b/>
-          <w:bCs/>
-          <w:sz w:val="36"/>
-          <w:szCs w:val="36"/>
-          <w:u w:val="single"/>
-        </w:rPr>
+        <w:lastRenderedPageBreak/>
         <w:t>BONUS</w:t>
       </w:r>
     </w:p>
@@ -24282,7 +24299,7 @@
 </file>
 
 <file path=word/endnotes.xml><?xml version="1.0" encoding="utf-8"?>
-<w:endnotes xmlns:wpc="http://schemas.microsoft.com/office/word/2010/wordprocessingCanvas" xmlns:cx="http://schemas.microsoft.com/office/drawing/2014/chartex" xmlns:cx1="http://schemas.microsoft.com/office/drawing/2015/9/8/chartex" xmlns:cx2="http://schemas.microsoft.com/office/drawing/2015/10/21/chartex" xmlns:cx3="http://schemas.microsoft.com/office/drawing/2016/5/9/chartex" xmlns:cx4="http://schemas.microsoft.com/office/drawing/2016/5/10/chartex" xmlns:cx5="http://schemas.microsoft.com/office/drawing/2016/5/11/chartex" xmlns:cx6="http://schemas.microsoft.com/office/drawing/2016/5/12/chartex" xmlns:cx7="http://schemas.microsoft.com/office/drawing/2016/5/13/chartex" xmlns:cx8="http://schemas.microsoft.com/office/drawing/2016/5/14/chartex" xmlns:mc="http://schemas.openxmlformats.org/markup-compatibility/2006" xmlns:aink="http://schemas.microsoft.com/office/drawing/2016/ink" xmlns:am3d="http://schemas.microsoft.com/office/drawing/2017/model3d" xmlns:o="urn:schemas-microsoft-com:office:office" xmlns:r="http://schemas.openxmlformats.org/officeDocument/2006/relationships" xmlns:m="http://schemas.openxmlformats.org/officeDocument/2006/math" xmlns:v="urn:schemas-microsoft-com:vml" xmlns:wp14="http://schemas.microsoft.com/office/word/2010/wordprocessingDrawing" xmlns:wp="http://schemas.openxmlformats.org/drawingml/2006/wordprocessingDrawing" xmlns:w10="urn:schemas-microsoft-com:office:word" xmlns:w="http://schemas.openxmlformats.org/wordprocessingml/2006/main" xmlns:w14="http://schemas.microsoft.com/office/word/2010/wordml" xmlns:w15="http://schemas.microsoft.com/office/word/2012/wordml" xmlns:w16cid="http://schemas.microsoft.com/office/word/2016/wordml/cid" xmlns:w16se="http://schemas.microsoft.com/office/word/2015/wordml/symex" xmlns:wpg="http://schemas.microsoft.com/office/word/2010/wordprocessingGroup" xmlns:wpi="http://schemas.microsoft.com/office/word/2010/wordprocessingInk" xmlns:wne="http://schemas.microsoft.com/office/word/2006/wordml" xmlns:wps="http://schemas.microsoft.com/office/word/2010/wordprocessingShape" mc:Ignorable="w14 w15 w16se w16cid wp14">
+<w:endnotes xmlns:wpc="http://schemas.microsoft.com/office/word/2010/wordprocessingCanvas" xmlns:cx="http://schemas.microsoft.com/office/drawing/2014/chartex" xmlns:cx1="http://schemas.microsoft.com/office/drawing/2015/9/8/chartex" xmlns:mc="http://schemas.openxmlformats.org/markup-compatibility/2006" xmlns:o="urn:schemas-microsoft-com:office:office" xmlns:r="http://schemas.openxmlformats.org/officeDocument/2006/relationships" xmlns:m="http://schemas.openxmlformats.org/officeDocument/2006/math" xmlns:v="urn:schemas-microsoft-com:vml" xmlns:wp14="http://schemas.microsoft.com/office/word/2010/wordprocessingDrawing" xmlns:wp="http://schemas.openxmlformats.org/drawingml/2006/wordprocessingDrawing" xmlns:w10="urn:schemas-microsoft-com:office:word" xmlns:w="http://schemas.openxmlformats.org/wordprocessingml/2006/main" xmlns:w14="http://schemas.microsoft.com/office/word/2010/wordml" xmlns:w15="http://schemas.microsoft.com/office/word/2012/wordml" xmlns:w16se="http://schemas.microsoft.com/office/word/2015/wordml/symex" xmlns:wpg="http://schemas.microsoft.com/office/word/2010/wordprocessingGroup" xmlns:wpi="http://schemas.microsoft.com/office/word/2010/wordprocessingInk" xmlns:wne="http://schemas.microsoft.com/office/word/2006/wordml" xmlns:wps="http://schemas.microsoft.com/office/word/2010/wordprocessingShape" mc:Ignorable="w14 w15 w16se wp14">
   <w:endnote w:type="separator" w:id="-1">
     <w:p>
       <w:pPr>
@@ -24307,7 +24324,7 @@
 </file>
 
 <file path=word/footnotes.xml><?xml version="1.0" encoding="utf-8"?>
-<w:footnotes xmlns:wpc="http://schemas.microsoft.com/office/word/2010/wordprocessingCanvas" xmlns:cx="http://schemas.microsoft.com/office/drawing/2014/chartex" xmlns:cx1="http://schemas.microsoft.com/office/drawing/2015/9/8/chartex" xmlns:cx2="http://schemas.microsoft.com/office/drawing/2015/10/21/chartex" xmlns:cx3="http://schemas.microsoft.com/office/drawing/2016/5/9/chartex" xmlns:cx4="http://schemas.microsoft.com/office/drawing/2016/5/10/chartex" xmlns:cx5="http://schemas.microsoft.com/office/drawing/2016/5/11/chartex" xmlns:cx6="http://schemas.microsoft.com/office/drawing/2016/5/12/chartex" xmlns:cx7="http://schemas.microsoft.com/office/drawing/2016/5/13/chartex" xmlns:cx8="http://schemas.microsoft.com/office/drawing/2016/5/14/chartex" xmlns:mc="http://schemas.openxmlformats.org/markup-compatibility/2006" xmlns:aink="http://schemas.microsoft.com/office/drawing/2016/ink" xmlns:am3d="http://schemas.microsoft.com/office/drawing/2017/model3d" xmlns:o="urn:schemas-microsoft-com:office:office" xmlns:r="http://schemas.openxmlformats.org/officeDocument/2006/relationships" xmlns:m="http://schemas.openxmlformats.org/officeDocument/2006/math" xmlns:v="urn:schemas-microsoft-com:vml" xmlns:wp14="http://schemas.microsoft.com/office/word/2010/wordprocessingDrawing" xmlns:wp="http://schemas.openxmlformats.org/drawingml/2006/wordprocessingDrawing" xmlns:w10="urn:schemas-microsoft-com:office:word" xmlns:w="http://schemas.openxmlformats.org/wordprocessingml/2006/main" xmlns:w14="http://schemas.microsoft.com/office/word/2010/wordml" xmlns:w15="http://schemas.microsoft.com/office/word/2012/wordml" xmlns:w16cid="http://schemas.microsoft.com/office/word/2016/wordml/cid" xmlns:w16se="http://schemas.microsoft.com/office/word/2015/wordml/symex" xmlns:wpg="http://schemas.microsoft.com/office/word/2010/wordprocessingGroup" xmlns:wpi="http://schemas.microsoft.com/office/word/2010/wordprocessingInk" xmlns:wne="http://schemas.microsoft.com/office/word/2006/wordml" xmlns:wps="http://schemas.microsoft.com/office/word/2010/wordprocessingShape" mc:Ignorable="w14 w15 w16se w16cid wp14">
+<w:footnotes xmlns:wpc="http://schemas.microsoft.com/office/word/2010/wordprocessingCanvas" xmlns:cx="http://schemas.microsoft.com/office/drawing/2014/chartex" xmlns:cx1="http://schemas.microsoft.com/office/drawing/2015/9/8/chartex" xmlns:mc="http://schemas.openxmlformats.org/markup-compatibility/2006" xmlns:o="urn:schemas-microsoft-com:office:office" xmlns:r="http://schemas.openxmlformats.org/officeDocument/2006/relationships" xmlns:m="http://schemas.openxmlformats.org/officeDocument/2006/math" xmlns:v="urn:schemas-microsoft-com:vml" xmlns:wp14="http://schemas.microsoft.com/office/word/2010/wordprocessingDrawing" xmlns:wp="http://schemas.openxmlformats.org/drawingml/2006/wordprocessingDrawing" xmlns:w10="urn:schemas-microsoft-com:office:word" xmlns:w="http://schemas.openxmlformats.org/wordprocessingml/2006/main" xmlns:w14="http://schemas.microsoft.com/office/word/2010/wordml" xmlns:w15="http://schemas.microsoft.com/office/word/2012/wordml" xmlns:w16se="http://schemas.microsoft.com/office/word/2015/wordml/symex" xmlns:wpg="http://schemas.microsoft.com/office/word/2010/wordprocessingGroup" xmlns:wpi="http://schemas.microsoft.com/office/word/2010/wordprocessingInk" xmlns:wne="http://schemas.microsoft.com/office/word/2006/wordml" xmlns:wps="http://schemas.microsoft.com/office/word/2010/wordprocessingShape" mc:Ignorable="w14 w15 w16se wp14">
   <w:footnote w:type="separator" w:id="-1">
     <w:p>
       <w:pPr>
@@ -24332,7 +24349,7 @@
 </file>
 
 <file path=word/numbering.xml><?xml version="1.0" encoding="utf-8"?>
-<w:numbering xmlns:wpc="http://schemas.microsoft.com/office/word/2010/wordprocessingCanvas" xmlns:cx="http://schemas.microsoft.com/office/drawing/2014/chartex" xmlns:cx1="http://schemas.microsoft.com/office/drawing/2015/9/8/chartex" xmlns:cx2="http://schemas.microsoft.com/office/drawing/2015/10/21/chartex" xmlns:cx3="http://schemas.microsoft.com/office/drawing/2016/5/9/chartex" xmlns:cx4="http://schemas.microsoft.com/office/drawing/2016/5/10/chartex" xmlns:cx5="http://schemas.microsoft.com/office/drawing/2016/5/11/chartex" xmlns:cx6="http://schemas.microsoft.com/office/drawing/2016/5/12/chartex" xmlns:cx7="http://schemas.microsoft.com/office/drawing/2016/5/13/chartex" xmlns:cx8="http://schemas.microsoft.com/office/drawing/2016/5/14/chartex" xmlns:mc="http://schemas.openxmlformats.org/markup-compatibility/2006" xmlns:aink="http://schemas.microsoft.com/office/drawing/2016/ink" xmlns:am3d="http://schemas.microsoft.com/office/drawing/2017/model3d" xmlns:o="urn:schemas-microsoft-com:office:office" xmlns:r="http://schemas.openxmlformats.org/officeDocument/2006/relationships" xmlns:m="http://schemas.openxmlformats.org/officeDocument/2006/math" xmlns:v="urn:schemas-microsoft-com:vml" xmlns:wp14="http://schemas.microsoft.com/office/word/2010/wordprocessingDrawing" xmlns:wp="http://schemas.openxmlformats.org/drawingml/2006/wordprocessingDrawing" xmlns:w10="urn:schemas-microsoft-com:office:word" xmlns:w="http://schemas.openxmlformats.org/wordprocessingml/2006/main" xmlns:w14="http://schemas.microsoft.com/office/word/2010/wordml" xmlns:w15="http://schemas.microsoft.com/office/word/2012/wordml" xmlns:w16cid="http://schemas.microsoft.com/office/word/2016/wordml/cid" xmlns:w16se="http://schemas.microsoft.com/office/word/2015/wordml/symex" xmlns:wpg="http://schemas.microsoft.com/office/word/2010/wordprocessingGroup" xmlns:wpi="http://schemas.microsoft.com/office/word/2010/wordprocessingInk" xmlns:wne="http://schemas.microsoft.com/office/word/2006/wordml" xmlns:wps="http://schemas.microsoft.com/office/word/2010/wordprocessingShape" mc:Ignorable="w14 w15 w16se w16cid wp14">
+<w:numbering xmlns:wpc="http://schemas.microsoft.com/office/word/2010/wordprocessingCanvas" xmlns:cx="http://schemas.microsoft.com/office/drawing/2014/chartex" xmlns:cx1="http://schemas.microsoft.com/office/drawing/2015/9/8/chartex" xmlns:mc="http://schemas.openxmlformats.org/markup-compatibility/2006" xmlns:o="urn:schemas-microsoft-com:office:office" xmlns:r="http://schemas.openxmlformats.org/officeDocument/2006/relationships" xmlns:m="http://schemas.openxmlformats.org/officeDocument/2006/math" xmlns:v="urn:schemas-microsoft-com:vml" xmlns:wp14="http://schemas.microsoft.com/office/word/2010/wordprocessingDrawing" xmlns:wp="http://schemas.openxmlformats.org/drawingml/2006/wordprocessingDrawing" xmlns:w10="urn:schemas-microsoft-com:office:word" xmlns:w="http://schemas.openxmlformats.org/wordprocessingml/2006/main" xmlns:w14="http://schemas.microsoft.com/office/word/2010/wordml" xmlns:w15="http://schemas.microsoft.com/office/word/2012/wordml" xmlns:w16se="http://schemas.microsoft.com/office/word/2015/wordml/symex" xmlns:wpg="http://schemas.microsoft.com/office/word/2010/wordprocessingGroup" xmlns:wpi="http://schemas.microsoft.com/office/word/2010/wordprocessingInk" xmlns:wne="http://schemas.microsoft.com/office/word/2006/wordml" xmlns:wps="http://schemas.microsoft.com/office/word/2010/wordprocessingShape" mc:Ignorable="w14 w15 w16se wp14">
   <w:abstractNum w:abstractNumId="0" w15:restartNumberingAfterBreak="0">
     <w:nsid w:val="097A40F5"/>
     <w:multiLevelType w:val="multilevel"/>
@@ -26167,7 +26184,7 @@
 </file>
 
 <file path=word/styles.xml><?xml version="1.0" encoding="utf-8"?>
-<w:styles xmlns:mc="http://schemas.openxmlformats.org/markup-compatibility/2006" xmlns:r="http://schemas.openxmlformats.org/officeDocument/2006/relationships" xmlns:w="http://schemas.openxmlformats.org/wordprocessingml/2006/main" xmlns:w14="http://schemas.microsoft.com/office/word/2010/wordml" xmlns:w15="http://schemas.microsoft.com/office/word/2012/wordml" xmlns:w16cid="http://schemas.microsoft.com/office/word/2016/wordml/cid" xmlns:w16se="http://schemas.microsoft.com/office/word/2015/wordml/symex" mc:Ignorable="w14 w15 w16se w16cid">
+<w:styles xmlns:mc="http://schemas.openxmlformats.org/markup-compatibility/2006" xmlns:r="http://schemas.openxmlformats.org/officeDocument/2006/relationships" xmlns:w="http://schemas.openxmlformats.org/wordprocessingml/2006/main" xmlns:w14="http://schemas.microsoft.com/office/word/2010/wordml" xmlns:w15="http://schemas.microsoft.com/office/word/2012/wordml" xmlns:w16se="http://schemas.microsoft.com/office/word/2015/wordml/symex" mc:Ignorable="w14 w15 w16se">
   <w:docDefaults>
     <w:rPrDefault>
       <w:rPr>
@@ -26183,7 +26200,7 @@
       </w:pPr>
     </w:pPrDefault>
   </w:docDefaults>
-  <w:latentStyles w:defLockedState="0" w:defUIPriority="99" w:defSemiHidden="0" w:defUnhideWhenUsed="0" w:defQFormat="0" w:count="375">
+  <w:latentStyles w:defLockedState="0" w:defUIPriority="99" w:defSemiHidden="0" w:defUnhideWhenUsed="0" w:defQFormat="0" w:count="371">
     <w:lsdException w:name="Normal" w:uiPriority="0" w:qFormat="1"/>
     <w:lsdException w:name="heading 1" w:uiPriority="9" w:qFormat="1"/>
     <w:lsdException w:name="heading 2" w:semiHidden="1" w:uiPriority="9" w:unhideWhenUsed="1" w:qFormat="1"/>
@@ -26555,10 +26572,6 @@
     <w:lsdException w:name="List Table 5 Dark Accent 6" w:uiPriority="50"/>
     <w:lsdException w:name="List Table 6 Colorful Accent 6" w:uiPriority="51"/>
     <w:lsdException w:name="List Table 7 Colorful Accent 6" w:uiPriority="52"/>
-    <w:lsdException w:name="Mention" w:semiHidden="1" w:unhideWhenUsed="1"/>
-    <w:lsdException w:name="Smart Hyperlink" w:semiHidden="1" w:unhideWhenUsed="1"/>
-    <w:lsdException w:name="Hashtag" w:semiHidden="1" w:unhideWhenUsed="1"/>
-    <w:lsdException w:name="Unresolved Mention" w:semiHidden="1" w:unhideWhenUsed="1"/>
   </w:latentStyles>
   <w:style w:type="paragraph" w:default="1" w:styleId="Normal">
     <w:name w:val="Normal"/>
@@ -26609,6 +26622,7 @@
   <w:style w:type="character" w:default="1" w:styleId="DefaultParagraphFont">
     <w:name w:val="Default Paragraph Font"/>
     <w:uiPriority w:val="1"/>
+    <w:semiHidden/>
     <w:unhideWhenUsed/>
   </w:style>
   <w:style w:type="table" w:default="1" w:styleId="TableNormal">
@@ -27346,7 +27360,7 @@
 </file>
 
 <file path=customXml/itemProps1.xml><?xml version="1.0" encoding="utf-8"?>
-<ds:datastoreItem xmlns:ds="http://schemas.openxmlformats.org/officeDocument/2006/customXml" ds:itemID="{202A5A37-99BC-4DBF-851A-DE2E524D59C0}">
+<ds:datastoreItem xmlns:ds="http://schemas.openxmlformats.org/officeDocument/2006/customXml" ds:itemID="{D839EB23-72C2-4059-9891-A0859A3C1830}">
   <ds:schemaRefs>
     <ds:schemaRef ds:uri="http://schemas.openxmlformats.org/officeDocument/2006/bibliography"/>
   </ds:schemaRefs>
